--- a/Manuals-Books-Pdf/Fish Genotyping.docx
+++ b/Manuals-Books-Pdf/Fish Genotyping.docx
@@ -15,7 +15,6 @@
           <w:between w:space="0" w:sz="0" w:val="nil"/>
         </w:pBdr>
         <w:shd w:fill="auto" w:val="clear"/>
-        <w:contextualSpacing w:val="0"/>
         <w:rPr/>
       </w:pPr>
       <w:r>
@@ -53,29 +52,27 @@
           <w:between w:space="0" w:sz="0" w:val="nil"/>
         </w:pBdr>
         <w:shd w:fill="auto" w:val="clear"/>
-        <w:contextualSpacing w:val="0"/>
-        <w:rPr/>
-      </w:pPr>
-      <w:r>
-        <w:rPr>
-          <w:rtl w:val="0"/>
-        </w:rPr>
-      </w:r>
-    </w:p>
-    <w:p>
-      <w:pPr>
-        <w:keepNext w:val="0"/>
-        <w:keepLines w:val="0"/>
-        <w:widowControl w:val="0"/>
-        <w:pBdr>
-          <w:top w:space="0" w:sz="0" w:val="nil"/>
-          <w:left w:space="0" w:sz="0" w:val="nil"/>
-          <w:bottom w:space="0" w:sz="0" w:val="nil"/>
-          <w:right w:space="0" w:sz="0" w:val="nil"/>
-          <w:between w:space="0" w:sz="0" w:val="nil"/>
-        </w:pBdr>
-        <w:shd w:fill="auto" w:val="clear"/>
-        <w:contextualSpacing w:val="0"/>
+        <w:rPr/>
+      </w:pPr>
+      <w:r>
+        <w:rPr>
+          <w:rtl w:val="0"/>
+        </w:rPr>
+      </w:r>
+    </w:p>
+    <w:p>
+      <w:pPr>
+        <w:keepNext w:val="0"/>
+        <w:keepLines w:val="0"/>
+        <w:widowControl w:val="0"/>
+        <w:pBdr>
+          <w:top w:space="0" w:sz="0" w:val="nil"/>
+          <w:left w:space="0" w:sz="0" w:val="nil"/>
+          <w:bottom w:space="0" w:sz="0" w:val="nil"/>
+          <w:right w:space="0" w:sz="0" w:val="nil"/>
+          <w:between w:space="0" w:sz="0" w:val="nil"/>
+        </w:pBdr>
+        <w:shd w:fill="auto" w:val="clear"/>
         <w:rPr/>
       </w:pPr>
       <w:r>
@@ -98,7 +95,6 @@
           <w:between w:space="0" w:sz="0" w:val="nil"/>
         </w:pBdr>
         <w:shd w:fill="auto" w:val="clear"/>
-        <w:contextualSpacing w:val="0"/>
         <w:rPr/>
       </w:pPr>
       <w:r>
@@ -121,7 +117,6 @@
           <w:between w:space="0" w:sz="0" w:val="nil"/>
         </w:pBdr>
         <w:shd w:fill="auto" w:val="clear"/>
-        <w:contextualSpacing w:val="0"/>
         <w:rPr/>
       </w:pPr>
       <w:hyperlink r:id="rId7">
@@ -153,29 +148,27 @@
           <w:between w:space="0" w:sz="0" w:val="nil"/>
         </w:pBdr>
         <w:shd w:fill="auto" w:val="clear"/>
-        <w:contextualSpacing w:val="0"/>
-        <w:rPr/>
-      </w:pPr>
-      <w:r>
-        <w:rPr>
-          <w:rtl w:val="0"/>
-        </w:rPr>
-      </w:r>
-    </w:p>
-    <w:p>
-      <w:pPr>
-        <w:keepNext w:val="0"/>
-        <w:keepLines w:val="0"/>
-        <w:widowControl w:val="0"/>
-        <w:pBdr>
-          <w:top w:space="0" w:sz="0" w:val="nil"/>
-          <w:left w:space="0" w:sz="0" w:val="nil"/>
-          <w:bottom w:space="0" w:sz="0" w:val="nil"/>
-          <w:right w:space="0" w:sz="0" w:val="nil"/>
-          <w:between w:space="0" w:sz="0" w:val="nil"/>
-        </w:pBdr>
-        <w:shd w:fill="auto" w:val="clear"/>
-        <w:contextualSpacing w:val="0"/>
+        <w:rPr/>
+      </w:pPr>
+      <w:r>
+        <w:rPr>
+          <w:rtl w:val="0"/>
+        </w:rPr>
+      </w:r>
+    </w:p>
+    <w:p>
+      <w:pPr>
+        <w:keepNext w:val="0"/>
+        <w:keepLines w:val="0"/>
+        <w:widowControl w:val="0"/>
+        <w:pBdr>
+          <w:top w:space="0" w:sz="0" w:val="nil"/>
+          <w:left w:space="0" w:sz="0" w:val="nil"/>
+          <w:bottom w:space="0" w:sz="0" w:val="nil"/>
+          <w:right w:space="0" w:sz="0" w:val="nil"/>
+          <w:between w:space="0" w:sz="0" w:val="nil"/>
+        </w:pBdr>
+        <w:shd w:fill="auto" w:val="clear"/>
         <w:rPr>
           <w:b w:val="1"/>
         </w:rPr>
@@ -211,7 +204,6 @@
         </w:pBdr>
         <w:shd w:fill="auto" w:val="clear"/>
         <w:ind w:left="720" w:hanging="360"/>
-        <w:contextualSpacing w:val="1"/>
       </w:pPr>
       <w:r>
         <w:rPr>
@@ -238,7 +230,6 @@
         </w:pBdr>
         <w:shd w:fill="auto" w:val="clear"/>
         <w:ind w:left="720" w:hanging="360"/>
-        <w:contextualSpacing w:val="1"/>
       </w:pPr>
       <w:r>
         <w:rPr>
@@ -265,7 +256,6 @@
         </w:pBdr>
         <w:shd w:fill="auto" w:val="clear"/>
         <w:ind w:left="720" w:hanging="360"/>
-        <w:contextualSpacing w:val="1"/>
       </w:pPr>
       <w:r>
         <w:rPr>
@@ -292,7 +282,6 @@
         </w:pBdr>
         <w:shd w:fill="auto" w:val="clear"/>
         <w:ind w:left="720" w:hanging="360"/>
-        <w:contextualSpacing w:val="1"/>
       </w:pPr>
       <w:r>
         <w:rPr>
@@ -319,7 +308,6 @@
         </w:pBdr>
         <w:shd w:fill="auto" w:val="clear"/>
         <w:ind w:left="720" w:hanging="360"/>
-        <w:contextualSpacing w:val="1"/>
         <w:rPr>
           <w:u w:val="none"/>
         </w:rPr>
@@ -349,7 +337,6 @@
         </w:pBdr>
         <w:shd w:fill="auto" w:val="clear"/>
         <w:ind w:left="1440" w:hanging="360"/>
-        <w:contextualSpacing w:val="1"/>
         <w:rPr>
           <w:u w:val="none"/>
         </w:rPr>
@@ -379,7 +366,6 @@
         </w:pBdr>
         <w:shd w:fill="auto" w:val="clear"/>
         <w:ind w:left="1440" w:hanging="360"/>
-        <w:contextualSpacing w:val="1"/>
         <w:rPr>
           <w:u w:val="none"/>
         </w:rPr>
@@ -409,7 +395,6 @@
         </w:pBdr>
         <w:shd w:fill="auto" w:val="clear"/>
         <w:ind w:left="1440" w:hanging="360"/>
-        <w:contextualSpacing w:val="1"/>
         <w:rPr>
           <w:u w:val="none"/>
         </w:rPr>
@@ -439,7 +424,6 @@
         </w:pBdr>
         <w:shd w:fill="auto" w:val="clear"/>
         <w:ind w:left="1440" w:hanging="360"/>
-        <w:contextualSpacing w:val="1"/>
         <w:rPr>
           <w:u w:val="none"/>
         </w:rPr>
@@ -469,7 +453,6 @@
         </w:pBdr>
         <w:shd w:fill="auto" w:val="clear"/>
         <w:ind w:left="720" w:hanging="360"/>
-        <w:contextualSpacing w:val="1"/>
         <w:rPr>
           <w:u w:val="none"/>
         </w:rPr>
@@ -494,29 +477,27 @@
           <w:between w:space="0" w:sz="0" w:val="nil"/>
         </w:pBdr>
         <w:shd w:fill="auto" w:val="clear"/>
-        <w:contextualSpacing w:val="0"/>
-        <w:rPr/>
-      </w:pPr>
-      <w:r>
-        <w:rPr>
-          <w:rtl w:val="0"/>
-        </w:rPr>
-      </w:r>
-    </w:p>
-    <w:p>
-      <w:pPr>
-        <w:keepNext w:val="0"/>
-        <w:keepLines w:val="0"/>
-        <w:widowControl w:val="0"/>
-        <w:pBdr>
-          <w:top w:space="0" w:sz="0" w:val="nil"/>
-          <w:left w:space="0" w:sz="0" w:val="nil"/>
-          <w:bottom w:space="0" w:sz="0" w:val="nil"/>
-          <w:right w:space="0" w:sz="0" w:val="nil"/>
-          <w:between w:space="0" w:sz="0" w:val="nil"/>
-        </w:pBdr>
-        <w:shd w:fill="auto" w:val="clear"/>
-        <w:contextualSpacing w:val="0"/>
+        <w:rPr/>
+      </w:pPr>
+      <w:r>
+        <w:rPr>
+          <w:rtl w:val="0"/>
+        </w:rPr>
+      </w:r>
+    </w:p>
+    <w:p>
+      <w:pPr>
+        <w:keepNext w:val="0"/>
+        <w:keepLines w:val="0"/>
+        <w:widowControl w:val="0"/>
+        <w:pBdr>
+          <w:top w:space="0" w:sz="0" w:val="nil"/>
+          <w:left w:space="0" w:sz="0" w:val="nil"/>
+          <w:bottom w:space="0" w:sz="0" w:val="nil"/>
+          <w:right w:space="0" w:sz="0" w:val="nil"/>
+          <w:between w:space="0" w:sz="0" w:val="nil"/>
+        </w:pBdr>
+        <w:shd w:fill="auto" w:val="clear"/>
         <w:rPr/>
       </w:pPr>
       <w:r>
@@ -554,7 +535,6 @@
           <w:between w:space="0" w:sz="0" w:val="nil"/>
         </w:pBdr>
         <w:shd w:fill="auto" w:val="clear"/>
-        <w:contextualSpacing w:val="0"/>
         <w:rPr/>
       </w:pPr>
       <w:r>
@@ -581,7 +561,6 @@
         </w:pBdr>
         <w:shd w:fill="auto" w:val="clear"/>
         <w:ind w:left="720" w:hanging="360"/>
-        <w:contextualSpacing w:val="1"/>
         <w:rPr>
           <w:u w:val="none"/>
         </w:rPr>
@@ -611,7 +590,6 @@
         </w:pBdr>
         <w:shd w:fill="auto" w:val="clear"/>
         <w:ind w:left="720" w:hanging="360"/>
-        <w:contextualSpacing w:val="1"/>
         <w:rPr>
           <w:u w:val="none"/>
         </w:rPr>
@@ -641,7 +619,6 @@
         </w:pBdr>
         <w:shd w:fill="auto" w:val="clear"/>
         <w:ind w:left="720" w:hanging="360"/>
-        <w:contextualSpacing w:val="1"/>
         <w:rPr>
           <w:u w:val="none"/>
         </w:rPr>
@@ -671,7 +648,6 @@
         </w:pBdr>
         <w:shd w:fill="auto" w:val="clear"/>
         <w:ind w:left="720" w:hanging="360"/>
-        <w:contextualSpacing w:val="1"/>
         <w:rPr>
           <w:u w:val="none"/>
         </w:rPr>
@@ -701,7 +677,6 @@
         </w:pBdr>
         <w:shd w:fill="auto" w:val="clear"/>
         <w:ind w:left="720" w:hanging="360"/>
-        <w:contextualSpacing w:val="1"/>
         <w:rPr>
           <w:u w:val="none"/>
         </w:rPr>
@@ -731,7 +706,6 @@
         </w:pBdr>
         <w:shd w:fill="auto" w:val="clear"/>
         <w:ind w:left="720" w:hanging="360"/>
-        <w:contextualSpacing w:val="1"/>
         <w:rPr>
           <w:u w:val="none"/>
         </w:rPr>
@@ -756,161 +730,153 @@
           <w:between w:space="0" w:sz="0" w:val="nil"/>
         </w:pBdr>
         <w:shd w:fill="auto" w:val="clear"/>
-        <w:contextualSpacing w:val="0"/>
-        <w:rPr/>
-      </w:pPr>
-      <w:r>
-        <w:rPr>
-          <w:rtl w:val="0"/>
-        </w:rPr>
-      </w:r>
-    </w:p>
-    <w:p>
-      <w:pPr>
-        <w:keepNext w:val="0"/>
-        <w:keepLines w:val="0"/>
-        <w:widowControl w:val="0"/>
-        <w:pBdr>
-          <w:top w:space="0" w:sz="0" w:val="nil"/>
-          <w:left w:space="0" w:sz="0" w:val="nil"/>
-          <w:bottom w:space="0" w:sz="0" w:val="nil"/>
-          <w:right w:space="0" w:sz="0" w:val="nil"/>
-          <w:between w:space="0" w:sz="0" w:val="nil"/>
-        </w:pBdr>
-        <w:shd w:fill="auto" w:val="clear"/>
-        <w:contextualSpacing w:val="0"/>
-        <w:rPr/>
-      </w:pPr>
-      <w:r>
-        <w:rPr>
-          <w:rtl w:val="0"/>
-        </w:rPr>
-      </w:r>
-    </w:p>
-    <w:p>
-      <w:pPr>
-        <w:keepNext w:val="0"/>
-        <w:keepLines w:val="0"/>
-        <w:widowControl w:val="0"/>
-        <w:pBdr>
-          <w:top w:space="0" w:sz="0" w:val="nil"/>
-          <w:left w:space="0" w:sz="0" w:val="nil"/>
-          <w:bottom w:space="0" w:sz="0" w:val="nil"/>
-          <w:right w:space="0" w:sz="0" w:val="nil"/>
-          <w:between w:space="0" w:sz="0" w:val="nil"/>
-        </w:pBdr>
-        <w:shd w:fill="auto" w:val="clear"/>
-        <w:contextualSpacing w:val="0"/>
-        <w:rPr/>
-      </w:pPr>
-      <w:r>
-        <w:rPr>
-          <w:rtl w:val="0"/>
-        </w:rPr>
-      </w:r>
-    </w:p>
-    <w:p>
-      <w:pPr>
-        <w:keepNext w:val="0"/>
-        <w:keepLines w:val="0"/>
-        <w:widowControl w:val="0"/>
-        <w:pBdr>
-          <w:top w:space="0" w:sz="0" w:val="nil"/>
-          <w:left w:space="0" w:sz="0" w:val="nil"/>
-          <w:bottom w:space="0" w:sz="0" w:val="nil"/>
-          <w:right w:space="0" w:sz="0" w:val="nil"/>
-          <w:between w:space="0" w:sz="0" w:val="nil"/>
-        </w:pBdr>
-        <w:shd w:fill="auto" w:val="clear"/>
-        <w:contextualSpacing w:val="0"/>
-        <w:rPr/>
-      </w:pPr>
-      <w:r>
-        <w:rPr>
-          <w:rtl w:val="0"/>
-        </w:rPr>
-      </w:r>
-    </w:p>
-    <w:p>
-      <w:pPr>
-        <w:keepNext w:val="0"/>
-        <w:keepLines w:val="0"/>
-        <w:widowControl w:val="0"/>
-        <w:pBdr>
-          <w:top w:space="0" w:sz="0" w:val="nil"/>
-          <w:left w:space="0" w:sz="0" w:val="nil"/>
-          <w:bottom w:space="0" w:sz="0" w:val="nil"/>
-          <w:right w:space="0" w:sz="0" w:val="nil"/>
-          <w:between w:space="0" w:sz="0" w:val="nil"/>
-        </w:pBdr>
-        <w:shd w:fill="auto" w:val="clear"/>
-        <w:contextualSpacing w:val="0"/>
-        <w:rPr/>
-      </w:pPr>
-      <w:r>
-        <w:rPr>
-          <w:rtl w:val="0"/>
-        </w:rPr>
-      </w:r>
-    </w:p>
-    <w:p>
-      <w:pPr>
-        <w:keepNext w:val="0"/>
-        <w:keepLines w:val="0"/>
-        <w:widowControl w:val="0"/>
-        <w:pBdr>
-          <w:top w:space="0" w:sz="0" w:val="nil"/>
-          <w:left w:space="0" w:sz="0" w:val="nil"/>
-          <w:bottom w:space="0" w:sz="0" w:val="nil"/>
-          <w:right w:space="0" w:sz="0" w:val="nil"/>
-          <w:between w:space="0" w:sz="0" w:val="nil"/>
-        </w:pBdr>
-        <w:shd w:fill="auto" w:val="clear"/>
-        <w:contextualSpacing w:val="0"/>
-        <w:rPr/>
-      </w:pPr>
-      <w:r>
-        <w:rPr>
-          <w:rtl w:val="0"/>
-        </w:rPr>
-      </w:r>
-    </w:p>
-    <w:p>
-      <w:pPr>
-        <w:keepNext w:val="0"/>
-        <w:keepLines w:val="0"/>
-        <w:widowControl w:val="0"/>
-        <w:pBdr>
-          <w:top w:space="0" w:sz="0" w:val="nil"/>
-          <w:left w:space="0" w:sz="0" w:val="nil"/>
-          <w:bottom w:space="0" w:sz="0" w:val="nil"/>
-          <w:right w:space="0" w:sz="0" w:val="nil"/>
-          <w:between w:space="0" w:sz="0" w:val="nil"/>
-        </w:pBdr>
-        <w:shd w:fill="auto" w:val="clear"/>
-        <w:contextualSpacing w:val="0"/>
-        <w:rPr/>
-      </w:pPr>
-      <w:r>
-        <w:rPr>
-          <w:rtl w:val="0"/>
-        </w:rPr>
-      </w:r>
-    </w:p>
-    <w:p>
-      <w:pPr>
-        <w:keepNext w:val="0"/>
-        <w:keepLines w:val="0"/>
-        <w:widowControl w:val="0"/>
-        <w:pBdr>
-          <w:top w:space="0" w:sz="0" w:val="nil"/>
-          <w:left w:space="0" w:sz="0" w:val="nil"/>
-          <w:bottom w:space="0" w:sz="0" w:val="nil"/>
-          <w:right w:space="0" w:sz="0" w:val="nil"/>
-          <w:between w:space="0" w:sz="0" w:val="nil"/>
-        </w:pBdr>
-        <w:shd w:fill="auto" w:val="clear"/>
-        <w:contextualSpacing w:val="0"/>
+        <w:rPr/>
+      </w:pPr>
+      <w:r>
+        <w:rPr>
+          <w:rtl w:val="0"/>
+        </w:rPr>
+      </w:r>
+    </w:p>
+    <w:p>
+      <w:pPr>
+        <w:keepNext w:val="0"/>
+        <w:keepLines w:val="0"/>
+        <w:widowControl w:val="0"/>
+        <w:pBdr>
+          <w:top w:space="0" w:sz="0" w:val="nil"/>
+          <w:left w:space="0" w:sz="0" w:val="nil"/>
+          <w:bottom w:space="0" w:sz="0" w:val="nil"/>
+          <w:right w:space="0" w:sz="0" w:val="nil"/>
+          <w:between w:space="0" w:sz="0" w:val="nil"/>
+        </w:pBdr>
+        <w:shd w:fill="auto" w:val="clear"/>
+        <w:rPr/>
+      </w:pPr>
+      <w:r>
+        <w:rPr>
+          <w:rtl w:val="0"/>
+        </w:rPr>
+      </w:r>
+    </w:p>
+    <w:p>
+      <w:pPr>
+        <w:keepNext w:val="0"/>
+        <w:keepLines w:val="0"/>
+        <w:widowControl w:val="0"/>
+        <w:pBdr>
+          <w:top w:space="0" w:sz="0" w:val="nil"/>
+          <w:left w:space="0" w:sz="0" w:val="nil"/>
+          <w:bottom w:space="0" w:sz="0" w:val="nil"/>
+          <w:right w:space="0" w:sz="0" w:val="nil"/>
+          <w:between w:space="0" w:sz="0" w:val="nil"/>
+        </w:pBdr>
+        <w:shd w:fill="auto" w:val="clear"/>
+        <w:rPr/>
+      </w:pPr>
+      <w:r>
+        <w:rPr>
+          <w:rtl w:val="0"/>
+        </w:rPr>
+      </w:r>
+    </w:p>
+    <w:p>
+      <w:pPr>
+        <w:keepNext w:val="0"/>
+        <w:keepLines w:val="0"/>
+        <w:widowControl w:val="0"/>
+        <w:pBdr>
+          <w:top w:space="0" w:sz="0" w:val="nil"/>
+          <w:left w:space="0" w:sz="0" w:val="nil"/>
+          <w:bottom w:space="0" w:sz="0" w:val="nil"/>
+          <w:right w:space="0" w:sz="0" w:val="nil"/>
+          <w:between w:space="0" w:sz="0" w:val="nil"/>
+        </w:pBdr>
+        <w:shd w:fill="auto" w:val="clear"/>
+        <w:rPr/>
+      </w:pPr>
+      <w:r>
+        <w:rPr>
+          <w:rtl w:val="0"/>
+        </w:rPr>
+      </w:r>
+    </w:p>
+    <w:p>
+      <w:pPr>
+        <w:keepNext w:val="0"/>
+        <w:keepLines w:val="0"/>
+        <w:widowControl w:val="0"/>
+        <w:pBdr>
+          <w:top w:space="0" w:sz="0" w:val="nil"/>
+          <w:left w:space="0" w:sz="0" w:val="nil"/>
+          <w:bottom w:space="0" w:sz="0" w:val="nil"/>
+          <w:right w:space="0" w:sz="0" w:val="nil"/>
+          <w:between w:space="0" w:sz="0" w:val="nil"/>
+        </w:pBdr>
+        <w:shd w:fill="auto" w:val="clear"/>
+        <w:rPr/>
+      </w:pPr>
+      <w:r>
+        <w:rPr>
+          <w:rtl w:val="0"/>
+        </w:rPr>
+      </w:r>
+    </w:p>
+    <w:p>
+      <w:pPr>
+        <w:keepNext w:val="0"/>
+        <w:keepLines w:val="0"/>
+        <w:widowControl w:val="0"/>
+        <w:pBdr>
+          <w:top w:space="0" w:sz="0" w:val="nil"/>
+          <w:left w:space="0" w:sz="0" w:val="nil"/>
+          <w:bottom w:space="0" w:sz="0" w:val="nil"/>
+          <w:right w:space="0" w:sz="0" w:val="nil"/>
+          <w:between w:space="0" w:sz="0" w:val="nil"/>
+        </w:pBdr>
+        <w:shd w:fill="auto" w:val="clear"/>
+        <w:rPr/>
+      </w:pPr>
+      <w:r>
+        <w:rPr>
+          <w:rtl w:val="0"/>
+        </w:rPr>
+      </w:r>
+    </w:p>
+    <w:p>
+      <w:pPr>
+        <w:keepNext w:val="0"/>
+        <w:keepLines w:val="0"/>
+        <w:widowControl w:val="0"/>
+        <w:pBdr>
+          <w:top w:space="0" w:sz="0" w:val="nil"/>
+          <w:left w:space="0" w:sz="0" w:val="nil"/>
+          <w:bottom w:space="0" w:sz="0" w:val="nil"/>
+          <w:right w:space="0" w:sz="0" w:val="nil"/>
+          <w:between w:space="0" w:sz="0" w:val="nil"/>
+        </w:pBdr>
+        <w:shd w:fill="auto" w:val="clear"/>
+        <w:rPr/>
+      </w:pPr>
+      <w:r>
+        <w:rPr>
+          <w:rtl w:val="0"/>
+        </w:rPr>
+      </w:r>
+    </w:p>
+    <w:p>
+      <w:pPr>
+        <w:keepNext w:val="0"/>
+        <w:keepLines w:val="0"/>
+        <w:widowControl w:val="0"/>
+        <w:pBdr>
+          <w:top w:space="0" w:sz="0" w:val="nil"/>
+          <w:left w:space="0" w:sz="0" w:val="nil"/>
+          <w:bottom w:space="0" w:sz="0" w:val="nil"/>
+          <w:right w:space="0" w:sz="0" w:val="nil"/>
+          <w:between w:space="0" w:sz="0" w:val="nil"/>
+        </w:pBdr>
+        <w:shd w:fill="auto" w:val="clear"/>
         <w:rPr>
           <w:b w:val="1"/>
           <w:u w:val="single"/>
@@ -938,7 +904,6 @@
           <w:between w:space="0" w:sz="0" w:val="nil"/>
         </w:pBdr>
         <w:shd w:fill="auto" w:val="clear"/>
-        <w:contextualSpacing w:val="0"/>
         <w:rPr/>
       </w:pPr>
       <w:r>
@@ -968,29 +933,27 @@
           <w:between w:space="0" w:sz="0" w:val="nil"/>
         </w:pBdr>
         <w:shd w:fill="auto" w:val="clear"/>
-        <w:contextualSpacing w:val="0"/>
-        <w:rPr/>
-      </w:pPr>
-      <w:r>
-        <w:rPr>
-          <w:rtl w:val="0"/>
-        </w:rPr>
-      </w:r>
-    </w:p>
-    <w:p>
-      <w:pPr>
-        <w:keepNext w:val="0"/>
-        <w:keepLines w:val="0"/>
-        <w:widowControl w:val="0"/>
-        <w:pBdr>
-          <w:top w:space="0" w:sz="0" w:val="nil"/>
-          <w:left w:space="0" w:sz="0" w:val="nil"/>
-          <w:bottom w:space="0" w:sz="0" w:val="nil"/>
-          <w:right w:space="0" w:sz="0" w:val="nil"/>
-          <w:between w:space="0" w:sz="0" w:val="nil"/>
-        </w:pBdr>
-        <w:shd w:fill="auto" w:val="clear"/>
-        <w:contextualSpacing w:val="0"/>
+        <w:rPr/>
+      </w:pPr>
+      <w:r>
+        <w:rPr>
+          <w:rtl w:val="0"/>
+        </w:rPr>
+      </w:r>
+    </w:p>
+    <w:p>
+      <w:pPr>
+        <w:keepNext w:val="0"/>
+        <w:keepLines w:val="0"/>
+        <w:widowControl w:val="0"/>
+        <w:pBdr>
+          <w:top w:space="0" w:sz="0" w:val="nil"/>
+          <w:left w:space="0" w:sz="0" w:val="nil"/>
+          <w:bottom w:space="0" w:sz="0" w:val="nil"/>
+          <w:right w:space="0" w:sz="0" w:val="nil"/>
+          <w:between w:space="0" w:sz="0" w:val="nil"/>
+        </w:pBdr>
+        <w:shd w:fill="auto" w:val="clear"/>
         <w:rPr>
           <w:b w:val="1"/>
         </w:rPr>
@@ -1016,7 +979,6 @@
           <w:between w:space="0" w:sz="0" w:val="nil"/>
         </w:pBdr>
         <w:shd w:fill="auto" w:val="clear"/>
-        <w:contextualSpacing w:val="0"/>
         <w:rPr/>
       </w:pPr>
       <w:r>
@@ -1039,7 +1001,6 @@
           <w:between w:space="0" w:sz="0" w:val="nil"/>
         </w:pBdr>
         <w:shd w:fill="auto" w:val="clear"/>
-        <w:contextualSpacing w:val="0"/>
         <w:rPr/>
       </w:pPr>
       <w:r>
@@ -1062,7 +1023,6 @@
           <w:between w:space="0" w:sz="0" w:val="nil"/>
         </w:pBdr>
         <w:shd w:fill="auto" w:val="clear"/>
-        <w:contextualSpacing w:val="0"/>
         <w:rPr/>
       </w:pPr>
       <w:r>
@@ -1085,29 +1045,27 @@
           <w:between w:space="0" w:sz="0" w:val="nil"/>
         </w:pBdr>
         <w:shd w:fill="auto" w:val="clear"/>
-        <w:contextualSpacing w:val="0"/>
-        <w:rPr/>
-      </w:pPr>
-      <w:r>
-        <w:rPr>
-          <w:rtl w:val="0"/>
-        </w:rPr>
-      </w:r>
-    </w:p>
-    <w:p>
-      <w:pPr>
-        <w:keepNext w:val="0"/>
-        <w:keepLines w:val="0"/>
-        <w:widowControl w:val="0"/>
-        <w:pBdr>
-          <w:top w:space="0" w:sz="0" w:val="nil"/>
-          <w:left w:space="0" w:sz="0" w:val="nil"/>
-          <w:bottom w:space="0" w:sz="0" w:val="nil"/>
-          <w:right w:space="0" w:sz="0" w:val="nil"/>
-          <w:between w:space="0" w:sz="0" w:val="nil"/>
-        </w:pBdr>
-        <w:shd w:fill="auto" w:val="clear"/>
-        <w:contextualSpacing w:val="0"/>
+        <w:rPr/>
+      </w:pPr>
+      <w:r>
+        <w:rPr>
+          <w:rtl w:val="0"/>
+        </w:rPr>
+      </w:r>
+    </w:p>
+    <w:p>
+      <w:pPr>
+        <w:keepNext w:val="0"/>
+        <w:keepLines w:val="0"/>
+        <w:widowControl w:val="0"/>
+        <w:pBdr>
+          <w:top w:space="0" w:sz="0" w:val="nil"/>
+          <w:left w:space="0" w:sz="0" w:val="nil"/>
+          <w:bottom w:space="0" w:sz="0" w:val="nil"/>
+          <w:right w:space="0" w:sz="0" w:val="nil"/>
+          <w:between w:space="0" w:sz="0" w:val="nil"/>
+        </w:pBdr>
+        <w:shd w:fill="auto" w:val="clear"/>
         <w:rPr/>
       </w:pPr>
       <w:r>
@@ -1137,73 +1095,69 @@
           <w:between w:space="0" w:sz="0" w:val="nil"/>
         </w:pBdr>
         <w:shd w:fill="auto" w:val="clear"/>
-        <w:contextualSpacing w:val="0"/>
-        <w:rPr/>
-      </w:pPr>
-      <w:r>
-        <w:rPr>
-          <w:rtl w:val="0"/>
-        </w:rPr>
-      </w:r>
-    </w:p>
-    <w:p>
-      <w:pPr>
-        <w:keepNext w:val="0"/>
-        <w:keepLines w:val="0"/>
-        <w:widowControl w:val="0"/>
-        <w:pBdr>
-          <w:top w:space="0" w:sz="0" w:val="nil"/>
-          <w:left w:space="0" w:sz="0" w:val="nil"/>
-          <w:bottom w:space="0" w:sz="0" w:val="nil"/>
-          <w:right w:space="0" w:sz="0" w:val="nil"/>
-          <w:between w:space="0" w:sz="0" w:val="nil"/>
-        </w:pBdr>
-        <w:shd w:fill="auto" w:val="clear"/>
-        <w:contextualSpacing w:val="0"/>
-        <w:rPr/>
-      </w:pPr>
-      <w:r>
-        <w:rPr>
-          <w:rtl w:val="0"/>
-        </w:rPr>
-      </w:r>
-    </w:p>
-    <w:p>
-      <w:pPr>
-        <w:keepNext w:val="0"/>
-        <w:keepLines w:val="0"/>
-        <w:widowControl w:val="0"/>
-        <w:pBdr>
-          <w:top w:space="0" w:sz="0" w:val="nil"/>
-          <w:left w:space="0" w:sz="0" w:val="nil"/>
-          <w:bottom w:space="0" w:sz="0" w:val="nil"/>
-          <w:right w:space="0" w:sz="0" w:val="nil"/>
-          <w:between w:space="0" w:sz="0" w:val="nil"/>
-        </w:pBdr>
-        <w:shd w:fill="auto" w:val="clear"/>
-        <w:contextualSpacing w:val="0"/>
-        <w:rPr/>
-      </w:pPr>
-      <w:r>
-        <w:rPr>
-          <w:rtl w:val="0"/>
-        </w:rPr>
-      </w:r>
-    </w:p>
-    <w:p>
-      <w:pPr>
-        <w:keepNext w:val="0"/>
-        <w:keepLines w:val="0"/>
-        <w:widowControl w:val="0"/>
-        <w:pBdr>
-          <w:top w:space="0" w:sz="0" w:val="nil"/>
-          <w:left w:space="0" w:sz="0" w:val="nil"/>
-          <w:bottom w:space="0" w:sz="0" w:val="nil"/>
-          <w:right w:space="0" w:sz="0" w:val="nil"/>
-          <w:between w:space="0" w:sz="0" w:val="nil"/>
-        </w:pBdr>
-        <w:shd w:fill="auto" w:val="clear"/>
-        <w:contextualSpacing w:val="0"/>
+        <w:rPr/>
+      </w:pPr>
+      <w:r>
+        <w:rPr>
+          <w:rtl w:val="0"/>
+        </w:rPr>
+      </w:r>
+    </w:p>
+    <w:p>
+      <w:pPr>
+        <w:keepNext w:val="0"/>
+        <w:keepLines w:val="0"/>
+        <w:widowControl w:val="0"/>
+        <w:pBdr>
+          <w:top w:space="0" w:sz="0" w:val="nil"/>
+          <w:left w:space="0" w:sz="0" w:val="nil"/>
+          <w:bottom w:space="0" w:sz="0" w:val="nil"/>
+          <w:right w:space="0" w:sz="0" w:val="nil"/>
+          <w:between w:space="0" w:sz="0" w:val="nil"/>
+        </w:pBdr>
+        <w:shd w:fill="auto" w:val="clear"/>
+        <w:rPr/>
+      </w:pPr>
+      <w:r>
+        <w:rPr>
+          <w:rtl w:val="0"/>
+        </w:rPr>
+      </w:r>
+    </w:p>
+    <w:p>
+      <w:pPr>
+        <w:keepNext w:val="0"/>
+        <w:keepLines w:val="0"/>
+        <w:widowControl w:val="0"/>
+        <w:pBdr>
+          <w:top w:space="0" w:sz="0" w:val="nil"/>
+          <w:left w:space="0" w:sz="0" w:val="nil"/>
+          <w:bottom w:space="0" w:sz="0" w:val="nil"/>
+          <w:right w:space="0" w:sz="0" w:val="nil"/>
+          <w:between w:space="0" w:sz="0" w:val="nil"/>
+        </w:pBdr>
+        <w:shd w:fill="auto" w:val="clear"/>
+        <w:rPr/>
+      </w:pPr>
+      <w:r>
+        <w:rPr>
+          <w:rtl w:val="0"/>
+        </w:rPr>
+      </w:r>
+    </w:p>
+    <w:p>
+      <w:pPr>
+        <w:keepNext w:val="0"/>
+        <w:keepLines w:val="0"/>
+        <w:widowControl w:val="0"/>
+        <w:pBdr>
+          <w:top w:space="0" w:sz="0" w:val="nil"/>
+          <w:left w:space="0" w:sz="0" w:val="nil"/>
+          <w:bottom w:space="0" w:sz="0" w:val="nil"/>
+          <w:right w:space="0" w:sz="0" w:val="nil"/>
+          <w:between w:space="0" w:sz="0" w:val="nil"/>
+        </w:pBdr>
+        <w:shd w:fill="auto" w:val="clear"/>
         <w:rPr/>
       </w:pPr>
       <w:r>
@@ -1444,7 +1398,6 @@
       <w:pPr>
         <w:widowControl w:val="0"/>
         <w:spacing w:line="276" w:lineRule="auto"/>
-        <w:contextualSpacing w:val="1"/>
       </w:pPr>
     </w:pPrDefault>
   </w:docDefaults>
@@ -1463,7 +1416,6 @@
       <w:keepLines w:val="0"/>
       <w:widowControl w:val="0"/>
       <w:spacing w:after="0" w:before="200" w:lineRule="auto"/>
-      <w:contextualSpacing w:val="1"/>
     </w:pPr>
     <w:rPr>
       <w:rFonts w:ascii="Trebuchet MS" w:cs="Trebuchet MS" w:eastAsia="Trebuchet MS" w:hAnsi="Trebuchet MS"/>
@@ -1480,7 +1432,6 @@
       <w:keepLines w:val="0"/>
       <w:widowControl w:val="0"/>
       <w:spacing w:after="0" w:before="200" w:lineRule="auto"/>
-      <w:contextualSpacing w:val="1"/>
     </w:pPr>
     <w:rPr>
       <w:rFonts w:ascii="Trebuchet MS" w:cs="Trebuchet MS" w:eastAsia="Trebuchet MS" w:hAnsi="Trebuchet MS"/>
@@ -1498,7 +1449,6 @@
       <w:keepLines w:val="0"/>
       <w:widowControl w:val="0"/>
       <w:spacing w:after="0" w:before="160" w:lineRule="auto"/>
-      <w:contextualSpacing w:val="1"/>
     </w:pPr>
     <w:rPr>
       <w:rFonts w:ascii="Trebuchet MS" w:cs="Trebuchet MS" w:eastAsia="Trebuchet MS" w:hAnsi="Trebuchet MS"/>
@@ -1517,7 +1467,6 @@
       <w:keepLines w:val="0"/>
       <w:widowControl w:val="0"/>
       <w:spacing w:after="0" w:before="160" w:lineRule="auto"/>
-      <w:contextualSpacing w:val="1"/>
     </w:pPr>
     <w:rPr>
       <w:rFonts w:ascii="Trebuchet MS" w:cs="Trebuchet MS" w:eastAsia="Trebuchet MS" w:hAnsi="Trebuchet MS"/>
@@ -1536,7 +1485,6 @@
       <w:keepLines w:val="0"/>
       <w:widowControl w:val="0"/>
       <w:spacing w:after="0" w:before="160" w:lineRule="auto"/>
-      <w:contextualSpacing w:val="1"/>
     </w:pPr>
     <w:rPr>
       <w:rFonts w:ascii="Trebuchet MS" w:cs="Trebuchet MS" w:eastAsia="Trebuchet MS" w:hAnsi="Trebuchet MS"/>
@@ -1554,7 +1502,6 @@
       <w:keepLines w:val="0"/>
       <w:widowControl w:val="0"/>
       <w:spacing w:after="0" w:before="160" w:lineRule="auto"/>
-      <w:contextualSpacing w:val="1"/>
     </w:pPr>
     <w:rPr>
       <w:rFonts w:ascii="Trebuchet MS" w:cs="Trebuchet MS" w:eastAsia="Trebuchet MS" w:hAnsi="Trebuchet MS"/>
@@ -1573,7 +1520,6 @@
       <w:keepLines w:val="0"/>
       <w:widowControl w:val="0"/>
       <w:spacing w:after="0" w:before="0" w:lineRule="auto"/>
-      <w:contextualSpacing w:val="1"/>
     </w:pPr>
     <w:rPr>
       <w:rFonts w:ascii="Trebuchet MS" w:cs="Trebuchet MS" w:eastAsia="Trebuchet MS" w:hAnsi="Trebuchet MS"/>
@@ -1590,7 +1536,6 @@
       <w:keepLines w:val="0"/>
       <w:widowControl w:val="0"/>
       <w:spacing w:after="200" w:before="0" w:lineRule="auto"/>
-      <w:contextualSpacing w:val="1"/>
     </w:pPr>
     <w:rPr>
       <w:rFonts w:ascii="Trebuchet MS" w:cs="Trebuchet MS" w:eastAsia="Trebuchet MS" w:hAnsi="Trebuchet MS"/>
